--- a/Docs/WordFiles/Test Plan.docx
+++ b/Docs/WordFiles/Test Plan.docx
@@ -151,7 +151,7 @@
         <w:rPr>
           <w:rtl w:val="0"/>
         </w:rPr>
-        <w:t xml:space="preserve">Each game of bowling consists of ten frames. In each frame, the bowler will have two chances to knock down as many pins as possible with their bowling ball. In games with more than one bowler, as is common, every bowler will take their frame in a predetermined order before the next frame begins. If a bowler knocks down all ten pins with their first ball, he is awarded a strike. If the bowler knocks down all 10 pins with the two balls of a frame, it is known as a spare. Bonus points are awarded for both a strike and a spare. The bonus points awarded depend on what is scored in the next 2 balls (for a strike) or 1 ball (for a spare). If the bowler knocks down all 10 pins in the tenth frame, the bowler is allowed to throw 3 balls for that frame. This allows for a potential of 12 strikes in a single game, and a maximum score of 300 points, a perfect game.</w:t>
+        <w:t xml:space="preserve">Each game of bowling has ten frames. In each frame, the bowler will have two chances to knock down as many pins as possible with their bowling ball. When the game has more than one bowler, as is common, every bowler will take their frame in a predetermined order before the next frame begins. If a bowler knocks down all ten pins with their first ball, he is awarded a strike. If the bowler knocks down all 10 pins with the two balls of a frame, it is known as a spare. Bonus points are awarded for both a strike and a spare. Bonus points are to be  awarded depending on what is scored in the next 2 balls (for a strike) or 1 ball (for a spare). If the bowler knocks down all 10 pins in the tenth frame, the bowler is allowed to throw 3 balls for that frame. This allows for a potential of 12 strikes in a single game, and a maximum score of 300 points, a perfect game.</w:t>
       </w:r>
     </w:p>
     <w:p>
@@ -471,16 +471,21 @@
         </w:rPr>
         <w:t xml:space="preserve">Testing Type</w:t>
       </w:r>
-    </w:p>
-    <w:p>
-      <w:pPr>
-        <w:rPr/>
-      </w:pPr>
-      <w:r>
-        <w:rPr>
-          <w:rtl w:val="0"/>
-        </w:rPr>
-        <w:t xml:space="preserve">Which Testing Types should be focused for testing?</w:t>
+      <w:r>
+        <w:rPr>
+          <w:rtl w:val="0"/>
+        </w:rPr>
+      </w:r>
+    </w:p>
+    <w:p>
+      <w:pPr>
+        <w:rPr/>
+      </w:pPr>
+      <w:r>
+        <w:rPr>
+          <w:rtl w:val="0"/>
+        </w:rPr>
+        <w:t xml:space="preserve">Focused Testing Types:</w:t>
       </w:r>
     </w:p>
     <w:p>
@@ -611,7 +616,7 @@
         <w:rPr>
           <w:rtl w:val="0"/>
         </w:rPr>
-        <w:t xml:space="preserve">Which Testing Types should be ignored?</w:t>
+        <w:t xml:space="preserve">Testing Types should be ignored:</w:t>
       </w:r>
     </w:p>
     <w:p>
@@ -787,7 +792,7 @@
         <w:rPr>
           <w:rtl w:val="0"/>
         </w:rPr>
-        <w:t xml:space="preserve">List all the software features (functionality, performance, GUI…) which may need to test.</w:t>
+        <w:t xml:space="preserve">List of software features which may need to test.</w:t>
       </w:r>
     </w:p>
     <w:p>
@@ -927,6 +932,37 @@
           <w:between w:space="0" w:sz="0" w:val="nil"/>
         </w:pBdr>
         <w:shd w:fill="auto" w:val="clear"/>
+        <w:spacing w:after="0" w:before="0" w:line="276" w:lineRule="auto"/>
+        <w:ind w:left="720" w:right="0" w:hanging="360"/>
+        <w:jc w:val="left"/>
+        <w:rPr>
+          <w:u w:val="none"/>
+        </w:rPr>
+      </w:pPr>
+      <w:r>
+        <w:rPr>
+          <w:rtl w:val="0"/>
+        </w:rPr>
+        <w:t xml:space="preserve">Spare scoring</w:t>
+      </w:r>
+    </w:p>
+    <w:p>
+      <w:pPr>
+        <w:keepNext w:val="0"/>
+        <w:keepLines w:val="0"/>
+        <w:widowControl w:val="1"/>
+        <w:numPr>
+          <w:ilvl w:val="0"/>
+          <w:numId w:val="1"/>
+        </w:numPr>
+        <w:pBdr>
+          <w:top w:space="0" w:sz="0" w:val="nil"/>
+          <w:left w:space="0" w:sz="0" w:val="nil"/>
+          <w:bottom w:space="0" w:sz="0" w:val="nil"/>
+          <w:right w:space="0" w:sz="0" w:val="nil"/>
+          <w:between w:space="0" w:sz="0" w:val="nil"/>
+        </w:pBdr>
+        <w:shd w:fill="auto" w:val="clear"/>
         <w:spacing w:after="160" w:before="0" w:line="276" w:lineRule="auto"/>
         <w:ind w:left="720" w:right="0" w:hanging="360"/>
         <w:jc w:val="left"/>
@@ -948,6 +984,11 @@
           <w:rtl w:val="0"/>
         </w:rPr>
         <w:t xml:space="preserve">Strike scoring</w:t>
+      </w:r>
+      <w:r>
+        <w:rPr>
+          <w:rtl w:val="0"/>
+        </w:rPr>
       </w:r>
     </w:p>
     <w:p>
@@ -1215,10 +1256,13 @@
     </w:p>
     <w:p>
       <w:pPr>
-        <w:rPr/>
-      </w:pPr>
-      <w:r>
-        <w:rPr>
+        <w:rPr>
+          <w:b w:val="1"/>
+        </w:rPr>
+      </w:pPr>
+      <w:r>
+        <w:rPr>
+          <w:b w:val="1"/>
           <w:rtl w:val="0"/>
         </w:rPr>
         <w:t xml:space="preserve">Suspension Criteria</w:t>
@@ -1292,10 +1336,13 @@
     </w:p>
     <w:p>
       <w:pPr>
-        <w:rPr/>
-      </w:pPr>
-      <w:r>
-        <w:rPr>
+        <w:rPr>
+          <w:b w:val="1"/>
+        </w:rPr>
+      </w:pPr>
+      <w:r>
+        <w:rPr>
+          <w:b w:val="1"/>
           <w:rtl w:val="0"/>
         </w:rPr>
         <w:t xml:space="preserve">Exit Criteria</w:t>
@@ -1933,7 +1980,7 @@
                 <w:vertAlign w:val="baseline"/>
                 <w:rtl w:val="0"/>
               </w:rPr>
-              <w:t xml:space="preserve">Developer in Test</w:t>
+              <w:t xml:space="preserve">Developer</w:t>
             </w:r>
           </w:p>
         </w:tc>
@@ -2563,6 +2610,12 @@
             </w:pPr>
             <w:r>
               <w:rPr>
+                <w:rtl w:val="0"/>
+              </w:rPr>
+              <w:t xml:space="preserve">Personal </w:t>
+            </w:r>
+            <w:r>
+              <w:rPr>
                 <w:rFonts w:ascii="Calibri" w:cs="Calibri" w:eastAsia="Calibri" w:hAnsi="Calibri"/>
                 <w:b w:val="0"/>
                 <w:i w:val="0"/>
@@ -2628,20 +2681,14 @@
             </w:pPr>
             <w:r>
               <w:rPr>
-                <w:rFonts w:ascii="Calibri" w:cs="Calibri" w:eastAsia="Calibri" w:hAnsi="Calibri"/>
-                <w:b w:val="0"/>
-                <w:i w:val="0"/>
-                <w:smallCaps w:val="0"/>
-                <w:strike w:val="0"/>
-                <w:color w:val="000000"/>
-                <w:sz w:val="21"/>
-                <w:szCs w:val="21"/>
-                <w:u w:val="none"/>
-                <w:shd w:fill="auto" w:val="clear"/>
-                <w:vertAlign w:val="baseline"/>
                 <w:rtl w:val="0"/>
               </w:rPr>
-              <w:t xml:space="preserve">The PC that users will use the application.</w:t>
+              <w:t xml:space="preserve">Machine that matches the users</w:t>
+            </w:r>
+            <w:r>
+              <w:rPr>
+                <w:rtl w:val="0"/>
+              </w:rPr>
             </w:r>
           </w:p>
         </w:tc>
@@ -2677,17 +2724,6 @@
         <w:rPr>
           <w:rtl w:val="0"/>
         </w:rPr>
-      </w:r>
-    </w:p>
-    <w:p>
-      <w:pPr>
-        <w:rPr/>
-      </w:pPr>
-      <w:r>
-        <w:rPr>
-          <w:rtl w:val="0"/>
-        </w:rPr>
-        <w:t xml:space="preserve">A testing environment is a setup of software and hardware on which the testing team is going to execute test cases.</w:t>
       </w:r>
     </w:p>
     <w:p>
@@ -3140,31 +3176,6 @@
         </w:rPr>
         <w:t xml:space="preserve">-bit</w:t>
       </w:r>
-    </w:p>
-    <w:p>
-      <w:pPr>
-        <w:rPr/>
-      </w:pPr>
-      <w:r>
-        <w:rPr>
-          <w:rtl w:val="0"/>
-        </w:rPr>
-      </w:r>
-    </w:p>
-    <w:p>
-      <w:pPr>
-        <w:rPr/>
-      </w:pPr>
-      <w:r>
-        <w:rPr>
-          <w:rtl w:val="0"/>
-        </w:rPr>
-      </w:r>
-    </w:p>
-    <w:p>
-      <w:pPr>
-        <w:rPr/>
-      </w:pPr>
       <w:r>
         <w:rPr>
           <w:rtl w:val="0"/>
@@ -3180,7 +3191,7 @@
         <w:rPr>
           <w:rtl w:val="0"/>
         </w:rPr>
-        <w:t xml:space="preserve">Schedule &amp; Estimation</w:t>
+        <w:t xml:space="preserve">Schedule</w:t>
       </w:r>
     </w:p>
     <w:p>
@@ -3280,7 +3291,7 @@
                 <w:vertAlign w:val="baseline"/>
                 <w:rtl w:val="0"/>
               </w:rPr>
-              <w:t xml:space="preserve">Task</w:t>
+              <w:t xml:space="preserve">Tasks</w:t>
             </w:r>
           </w:p>
         </w:tc>
@@ -3332,20 +3343,14 @@
             </w:pPr>
             <w:r>
               <w:rPr>
-                <w:rFonts w:ascii="Calibri" w:cs="Calibri" w:eastAsia="Calibri" w:hAnsi="Calibri"/>
-                <w:b w:val="0"/>
-                <w:i w:val="0"/>
-                <w:smallCaps w:val="0"/>
-                <w:strike w:val="0"/>
-                <w:color w:val="000000"/>
-                <w:sz w:val="21"/>
-                <w:szCs w:val="21"/>
-                <w:u w:val="none"/>
-                <w:shd w:fill="auto" w:val="clear"/>
-                <w:vertAlign w:val="baseline"/>
                 <w:rtl w:val="0"/>
               </w:rPr>
-              <w:t xml:space="preserve">Estimate effort</w:t>
+              <w:t xml:space="preserve">Expected Times</w:t>
+            </w:r>
+            <w:r>
+              <w:rPr>
+                <w:rtl w:val="0"/>
+              </w:rPr>
             </w:r>
           </w:p>
         </w:tc>
@@ -3412,7 +3417,30 @@
                 <w:vertAlign w:val="baseline"/>
                 <w:rtl w:val="0"/>
               </w:rPr>
-              <w:t xml:space="preserve">Create the test specification</w:t>
+              <w:t xml:space="preserve">Creat</w:t>
+            </w:r>
+            <w:r>
+              <w:rPr>
+                <w:rtl w:val="0"/>
+              </w:rPr>
+              <w:t xml:space="preserve">ing</w:t>
+            </w:r>
+            <w:r>
+              <w:rPr>
+                <w:rFonts w:ascii="Calibri" w:cs="Calibri" w:eastAsia="Calibri" w:hAnsi="Calibri"/>
+                <w:b w:val="0"/>
+                <w:i w:val="0"/>
+                <w:smallCaps w:val="0"/>
+                <w:strike w:val="0"/>
+                <w:color w:val="000000"/>
+                <w:sz w:val="21"/>
+                <w:szCs w:val="21"/>
+                <w:u w:val="none"/>
+                <w:shd w:fill="auto" w:val="clear"/>
+                <w:vertAlign w:val="baseline"/>
+                <w:rtl w:val="0"/>
+              </w:rPr>
+              <w:t xml:space="preserve"> test specification</w:t>
             </w:r>
           </w:p>
         </w:tc>
@@ -3477,7 +3505,7 @@
                 <w:vertAlign w:val="baseline"/>
                 <w:rtl w:val="0"/>
               </w:rPr>
-              <w:t xml:space="preserve">170 man-hour</w:t>
+              <w:t xml:space="preserve">170 hour</w:t>
             </w:r>
           </w:p>
         </w:tc>
@@ -3609,7 +3637,7 @@
                 <w:vertAlign w:val="baseline"/>
                 <w:rtl w:val="0"/>
               </w:rPr>
-              <w:t xml:space="preserve">80 man-hour</w:t>
+              <w:t xml:space="preserve">80 hour</w:t>
             </w:r>
           </w:p>
         </w:tc>
@@ -3741,7 +3769,7 @@
                 <w:vertAlign w:val="baseline"/>
                 <w:rtl w:val="0"/>
               </w:rPr>
-              <w:t xml:space="preserve">10 man-hour</w:t>
+              <w:t xml:space="preserve">10 hour</w:t>
             </w:r>
           </w:p>
         </w:tc>
@@ -3808,7 +3836,7 @@
                 <w:vertAlign w:val="baseline"/>
                 <w:rtl w:val="0"/>
               </w:rPr>
-              <w:t xml:space="preserve">Test Delivery</w:t>
+              <w:t xml:space="preserve">Delivery Testing</w:t>
             </w:r>
           </w:p>
         </w:tc>
@@ -3873,7 +3901,7 @@
                 <w:vertAlign w:val="baseline"/>
                 <w:rtl w:val="0"/>
               </w:rPr>
-              <w:t xml:space="preserve">20 man-hour</w:t>
+              <w:t xml:space="preserve">20 hour</w:t>
             </w:r>
           </w:p>
         </w:tc>
@@ -4005,7 +4033,7 @@
                 <w:vertAlign w:val="baseline"/>
                 <w:rtl w:val="0"/>
               </w:rPr>
-              <w:t xml:space="preserve">280 man-hour</w:t>
+              <w:t xml:space="preserve">280 hour</w:t>
             </w:r>
           </w:p>
         </w:tc>
@@ -5299,7 +5327,7 @@
 
 <file path=customXML/item1.xml><?xml version="1.0" encoding="utf-8"?>
 <go:gDocsCustomXmlDataStorage xmlns:go="http://customooxmlschemas.google.com/" xmlns:r="http://schemas.openxmlformats.org/officeDocument/2006/relationships">
-  <go:docsCustomData xmlns:go="http://customooxmlschemas.google.com/" roundtripDataSignature="AMtx7mieoKLQGdtk6SZmwLu3zze0TFqDDQ==">AMUW2mUl0MRF56EXDdOum6fDx1v8rQ1cVIsK5lRtoOKQx3vGFAZMerS1rWepUM1LgdVzzPZOsk5rE2ghpdJnzuXgEOWrkeWQktl8QOy8O1ISlgFtDDIRns2zW3JjD0xSiUYSXRUvycVP</go:docsCustomData>
+  <go:docsCustomData xmlns:go="http://customooxmlschemas.google.com/" roundtripDataSignature="AMtx7mieoKLQGdtk6SZmwLu3zze0TFqDDQ==">AMUW2mVCwV979hE4SlsAWY1AfYfr2vefKz9ItfEnISrgYSPzsCmn4W63GPuH7riQNVH78OCefRTvwT7sVl1SKx74/Nfc5SB6xiOayv6JKdGfpYrN455LEQGrkTV5tv3ZBvpFyj8nrPxZ</go:docsCustomData>
 </go:gDocsCustomXmlDataStorage>
 </file>
 
